--- a/Docs/GDD/ComportementJoueur.docx
+++ b/Docs/GDD/ComportementJoueur.docx
@@ -186,13 +186,31 @@
     <w:p>
       <w:pPr>
         <w:rPr>
-          <w:b/>
           <w:sz w:val="24"/>
         </w:rPr>
       </w:pPr>
       <w:r>
         <w:rPr>
-          <w:b/>
+          <w:sz w:val="24"/>
+        </w:rPr>
+        <w:t xml:space="preserve">Saut de </w:t>
+      </w:r>
+      <w:r>
+        <w:rPr>
+          <w:sz w:val="24"/>
+        </w:rPr>
+        <w:t>6 unités en</w:t>
+      </w:r>
+      <w:bookmarkStart w:id="0" w:name="_GoBack"/>
+      <w:bookmarkEnd w:id="0"/>
+      <w:r>
+        <w:rPr>
+          <w:sz w:val="24"/>
+        </w:rPr>
+        <w:t xml:space="preserve"> hauteur, 9 en longueur</w:t>
+      </w:r>
+      <w:r>
+        <w:rPr>
           <w:sz w:val="24"/>
         </w:rPr>
         <w:br w:type="page"/>
@@ -339,8 +357,6 @@
         </w:rPr>
         <w:t>x secondes entre chaque tir.</w:t>
       </w:r>
-      <w:bookmarkStart w:id="0" w:name="_GoBack"/>
-      <w:bookmarkEnd w:id="0"/>
     </w:p>
     <w:p>
       <w:pPr>

--- a/Docs/GDD/ComportementJoueur.docx
+++ b/Docs/GDD/ComportementJoueur.docx
@@ -6,16 +6,40 @@
       <w:pPr>
         <w:jc w:val="center"/>
         <w:rPr>
+          <w:b/>
           <w:color w:val="FF0000"/>
           <w:sz w:val="32"/>
         </w:rPr>
       </w:pPr>
       <w:r>
         <w:rPr>
+          <w:b/>
           <w:color w:val="FF0000"/>
           <w:sz w:val="32"/>
         </w:rPr>
         <w:t>METRICS</w:t>
+      </w:r>
+    </w:p>
+    <w:p>
+      <w:pPr>
+        <w:rPr>
+          <w:b/>
+          <w:sz w:val="24"/>
+        </w:rPr>
+      </w:pPr>
+      <w:r>
+        <w:rPr>
+          <w:b/>
+          <w:sz w:val="24"/>
+        </w:rPr>
+        <w:t>Vision</w:t>
+      </w:r>
+      <w:r>
+        <w:rPr>
+          <w:b/>
+          <w:sz w:val="24"/>
+        </w:rPr>
+        <w:t xml:space="preserve"> globale :</w:t>
       </w:r>
     </w:p>
     <w:p>
@@ -51,7 +75,7 @@
                     </pic:cNvPicPr>
                   </pic:nvPicPr>
                   <pic:blipFill>
-                    <a:blip r:embed="rId4">
+                    <a:blip r:embed="rId5">
                       <a:extLst>
                         <a:ext uri="{28A0092B-C50C-407E-A947-70E740481C1C}">
                           <a14:useLocalDpi xmlns:a14="http://schemas.microsoft.com/office/drawing/2010/main" val="0"/>
@@ -85,31 +109,6 @@
     <w:p>
       <w:pPr>
         <w:rPr>
-          <w:sz w:val="24"/>
-        </w:rPr>
-      </w:pPr>
-      <w:r>
-        <w:rPr>
-          <w:sz w:val="24"/>
-        </w:rPr>
-        <w:t xml:space="preserve">Saut de </w:t>
-      </w:r>
-      <w:r>
-        <w:rPr>
-          <w:sz w:val="24"/>
-        </w:rPr>
-        <w:t>4</w:t>
-      </w:r>
-      <w:r>
-        <w:rPr>
-          <w:sz w:val="24"/>
-        </w:rPr>
-        <w:t xml:space="preserve"> unités en hauteur, 6 unités en longueur</w:t>
-      </w:r>
-    </w:p>
-    <w:p>
-      <w:pPr>
-        <w:rPr>
           <w:b/>
           <w:sz w:val="24"/>
         </w:rPr>
@@ -124,6 +123,20 @@
     </w:p>
     <w:p>
       <w:pPr>
+        <w:rPr>
+          <w:sz w:val="24"/>
+        </w:rPr>
+      </w:pPr>
+      <w:r>
+        <w:rPr>
+          <w:sz w:val="24"/>
+        </w:rPr>
+        <w:t>Le joueur peut effectuer un saut ainsi qu’un double saut :</w:t>
+      </w:r>
+    </w:p>
+    <w:p>
+      <w:pPr>
+        <w:jc w:val="center"/>
         <w:rPr>
           <w:sz w:val="24"/>
         </w:rPr>
@@ -152,7 +165,7 @@
                     </pic:cNvPicPr>
                   </pic:nvPicPr>
                   <pic:blipFill>
-                    <a:blip r:embed="rId5">
+                    <a:blip r:embed="rId6">
                       <a:extLst>
                         <a:ext uri="{28A0092B-C50C-407E-A947-70E740481C1C}">
                           <a14:useLocalDpi xmlns:a14="http://schemas.microsoft.com/office/drawing/2010/main" val="0"/>
@@ -185,30 +198,111 @@
     </w:p>
     <w:p>
       <w:pPr>
-        <w:rPr>
-          <w:sz w:val="24"/>
-        </w:rPr>
-      </w:pPr>
-      <w:r>
-        <w:rPr>
-          <w:sz w:val="24"/>
-        </w:rPr>
-        <w:t xml:space="preserve">Saut de </w:t>
-      </w:r>
-      <w:r>
-        <w:rPr>
-          <w:sz w:val="24"/>
-        </w:rPr>
-        <w:t>6 unités en</w:t>
-      </w:r>
-      <w:bookmarkStart w:id="0" w:name="_GoBack"/>
-      <w:bookmarkEnd w:id="0"/>
-      <w:r>
-        <w:rPr>
-          <w:sz w:val="24"/>
-        </w:rPr>
-        <w:t xml:space="preserve"> hauteur, 9 en longueur</w:t>
-      </w:r>
+        <w:pStyle w:val="Paragraphedeliste"/>
+        <w:numPr>
+          <w:ilvl w:val="0"/>
+          <w:numId w:val="1"/>
+        </w:numPr>
+        <w:rPr>
+          <w:sz w:val="24"/>
+        </w:rPr>
+      </w:pPr>
+      <w:r>
+        <w:rPr>
+          <w:b/>
+          <w:sz w:val="24"/>
+        </w:rPr>
+        <w:t>Saut bas</w:t>
+      </w:r>
+      <w:r>
+        <w:rPr>
+          <w:b/>
+          <w:sz w:val="24"/>
+        </w:rPr>
+        <w:t>i</w:t>
+      </w:r>
+      <w:r>
+        <w:rPr>
+          <w:b/>
+          <w:sz w:val="24"/>
+        </w:rPr>
+        <w:t>que</w:t>
+      </w:r>
+      <w:r>
+        <w:rPr>
+          <w:sz w:val="24"/>
+        </w:rPr>
+        <w:t> :</w:t>
+      </w:r>
+      <w:r>
+        <w:rPr>
+          <w:sz w:val="24"/>
+        </w:rPr>
+        <w:t xml:space="preserve"> 4 unités en hauteur, 6 unités en longueur</w:t>
+      </w:r>
+      <w:r>
+        <w:rPr>
+          <w:sz w:val="24"/>
+        </w:rPr>
+        <w:t>.</w:t>
+      </w:r>
+    </w:p>
+    <w:p>
+      <w:pPr>
+        <w:pStyle w:val="Paragraphedeliste"/>
+        <w:numPr>
+          <w:ilvl w:val="0"/>
+          <w:numId w:val="1"/>
+        </w:numPr>
+        <w:rPr>
+          <w:sz w:val="24"/>
+        </w:rPr>
+      </w:pPr>
+      <w:r>
+        <w:rPr>
+          <w:b/>
+          <w:sz w:val="24"/>
+        </w:rPr>
+        <w:t>Double s</w:t>
+      </w:r>
+      <w:r>
+        <w:rPr>
+          <w:b/>
+          <w:sz w:val="24"/>
+        </w:rPr>
+        <w:t>aut</w:t>
+      </w:r>
+      <w:r>
+        <w:rPr>
+          <w:sz w:val="24"/>
+        </w:rPr>
+        <w:t> :</w:t>
+      </w:r>
+      <w:r>
+        <w:rPr>
+          <w:sz w:val="24"/>
+        </w:rPr>
+        <w:t xml:space="preserve"> </w:t>
+      </w:r>
+      <w:r>
+        <w:rPr>
+          <w:sz w:val="24"/>
+        </w:rPr>
+        <w:t>6 unités en hauteur, 9 en longueur</w:t>
+      </w:r>
+      <w:r>
+        <w:rPr>
+          <w:sz w:val="24"/>
+        </w:rPr>
+        <w:t>.</w:t>
+      </w:r>
+    </w:p>
+    <w:p>
+      <w:pPr>
+        <w:rPr>
+          <w:sz w:val="24"/>
+        </w:rPr>
+      </w:pPr>
       <w:r>
         <w:rPr>
           <w:sz w:val="24"/>
@@ -229,6 +323,238 @@
           <w:sz w:val="24"/>
         </w:rPr>
         <w:lastRenderedPageBreak/>
+        <w:t>Tirs :</w:t>
+      </w:r>
+    </w:p>
+    <w:p>
+      <w:pPr>
+        <w:rPr>
+          <w:sz w:val="24"/>
+        </w:rPr>
+      </w:pPr>
+      <w:r>
+        <w:rPr>
+          <w:sz w:val="24"/>
+        </w:rPr>
+        <w:t xml:space="preserve">Le joueur peut tirer dans </w:t>
+      </w:r>
+      <w:r>
+        <w:rPr>
+          <w:b/>
+          <w:sz w:val="24"/>
+        </w:rPr>
+        <w:t>8 directions</w:t>
+      </w:r>
+      <w:r>
+        <w:rPr>
+          <w:sz w:val="24"/>
+        </w:rPr>
+        <w:t> :</w:t>
+      </w:r>
+    </w:p>
+    <w:p>
+      <w:pPr>
+        <w:jc w:val="center"/>
+        <w:rPr>
+          <w:sz w:val="24"/>
+        </w:rPr>
+      </w:pPr>
+      <w:r>
+        <w:rPr>
+          <w:noProof/>
+          <w:sz w:val="24"/>
+          <w:lang w:eastAsia="fr-FR"/>
+        </w:rPr>
+        <w:drawing>
+          <wp:inline distT="0" distB="0" distL="0" distR="0" wp14:anchorId="323773AE" wp14:editId="145D99E7">
+            <wp:extent cx="2039002" cy="2724150"/>
+            <wp:effectExtent l="0" t="0" r="0" b="0"/>
+            <wp:docPr id="6" name="Image 6" descr="C:\Users\etu2017\Documents\ShareX\Screenshots\2017-10\Photoshop_2017-10-23_09-46-09.png"/>
+            <wp:cNvGraphicFramePr>
+              <a:graphicFrameLocks xmlns:a="http://schemas.openxmlformats.org/drawingml/2006/main" noChangeAspect="1"/>
+            </wp:cNvGraphicFramePr>
+            <a:graphic xmlns:a="http://schemas.openxmlformats.org/drawingml/2006/main">
+              <a:graphicData uri="http://schemas.openxmlformats.org/drawingml/2006/picture">
+                <pic:pic xmlns:pic="http://schemas.openxmlformats.org/drawingml/2006/picture">
+                  <pic:nvPicPr>
+                    <pic:cNvPr id="0" name="Picture 2" descr="C:\Users\etu2017\Documents\ShareX\Screenshots\2017-10\Photoshop_2017-10-23_09-46-09.png"/>
+                    <pic:cNvPicPr>
+                      <a:picLocks noChangeAspect="1" noChangeArrowheads="1"/>
+                    </pic:cNvPicPr>
+                  </pic:nvPicPr>
+                  <pic:blipFill>
+                    <a:blip r:embed="rId7">
+                      <a:extLst>
+                        <a:ext uri="{28A0092B-C50C-407E-A947-70E740481C1C}">
+                          <a14:useLocalDpi xmlns:a14="http://schemas.microsoft.com/office/drawing/2010/main" val="0"/>
+                        </a:ext>
+                      </a:extLst>
+                    </a:blip>
+                    <a:srcRect/>
+                    <a:stretch>
+                      <a:fillRect/>
+                    </a:stretch>
+                  </pic:blipFill>
+                  <pic:spPr bwMode="auto">
+                    <a:xfrm>
+                      <a:off x="0" y="0"/>
+                      <a:ext cx="2046953" cy="2734773"/>
+                    </a:xfrm>
+                    <a:prstGeom prst="rect">
+                      <a:avLst/>
+                    </a:prstGeom>
+                    <a:noFill/>
+                    <a:ln>
+                      <a:noFill/>
+                    </a:ln>
+                  </pic:spPr>
+                </pic:pic>
+              </a:graphicData>
+            </a:graphic>
+          </wp:inline>
+        </w:drawing>
+      </w:r>
+    </w:p>
+    <w:p>
+      <w:pPr>
+        <w:rPr>
+          <w:sz w:val="24"/>
+        </w:rPr>
+      </w:pPr>
+      <w:r>
+        <w:rPr>
+          <w:sz w:val="24"/>
+        </w:rPr>
+        <w:t xml:space="preserve">A tout moment, même en plein saut, le joueur peut </w:t>
+      </w:r>
+      <w:r>
+        <w:rPr>
+          <w:b/>
+          <w:sz w:val="24"/>
+        </w:rPr>
+        <w:t>maintenir la gâchette appuyée</w:t>
+      </w:r>
+      <w:r>
+        <w:rPr>
+          <w:sz w:val="24"/>
+        </w:rPr>
+        <w:t xml:space="preserve"> afin de </w:t>
+      </w:r>
+      <w:r>
+        <w:rPr>
+          <w:b/>
+          <w:sz w:val="24"/>
+        </w:rPr>
+        <w:t>rester immobile</w:t>
+      </w:r>
+      <w:r>
+        <w:rPr>
+          <w:sz w:val="24"/>
+        </w:rPr>
+        <w:t xml:space="preserve">, et ainsi </w:t>
+      </w:r>
+      <w:r>
+        <w:rPr>
+          <w:b/>
+          <w:sz w:val="24"/>
+        </w:rPr>
+        <w:t>viser dans toutes les directions</w:t>
+      </w:r>
+      <w:r>
+        <w:rPr>
+          <w:b/>
+          <w:sz w:val="24"/>
+        </w:rPr>
+        <w:t xml:space="preserve"> </w:t>
+      </w:r>
+      <w:r>
+        <w:rPr>
+          <w:sz w:val="24"/>
+        </w:rPr>
+        <w:t>sans se déplacer en même temps</w:t>
+      </w:r>
+      <w:r>
+        <w:rPr>
+          <w:sz w:val="24"/>
+        </w:rPr>
+        <w:t>.</w:t>
+      </w:r>
+    </w:p>
+    <w:p>
+      <w:pPr>
+        <w:jc w:val="center"/>
+        <w:rPr>
+          <w:sz w:val="24"/>
+        </w:rPr>
+      </w:pPr>
+      <w:r>
+        <w:rPr>
+          <w:noProof/>
+          <w:sz w:val="24"/>
+          <w:lang w:eastAsia="fr-FR"/>
+        </w:rPr>
+        <w:drawing>
+          <wp:inline distT="0" distB="0" distL="0" distR="0" wp14:anchorId="4FB7905D" wp14:editId="502A1F9E">
+            <wp:extent cx="2082800" cy="1892437"/>
+            <wp:effectExtent l="0" t="0" r="0" b="0"/>
+            <wp:docPr id="2" name="Image 2" descr="C:\Users\etu2017\Documents\ShareX\Screenshots\2017-10\Photoshop_2017-10-23_09-45-31.png"/>
+            <wp:cNvGraphicFramePr>
+              <a:graphicFrameLocks xmlns:a="http://schemas.openxmlformats.org/drawingml/2006/main" noChangeAspect="1"/>
+            </wp:cNvGraphicFramePr>
+            <a:graphic xmlns:a="http://schemas.openxmlformats.org/drawingml/2006/main">
+              <a:graphicData uri="http://schemas.openxmlformats.org/drawingml/2006/picture">
+                <pic:pic xmlns:pic="http://schemas.openxmlformats.org/drawingml/2006/picture">
+                  <pic:nvPicPr>
+                    <pic:cNvPr id="0" name="Picture 1" descr="C:\Users\etu2017\Documents\ShareX\Screenshots\2017-10\Photoshop_2017-10-23_09-45-31.png"/>
+                    <pic:cNvPicPr>
+                      <a:picLocks noChangeAspect="1" noChangeArrowheads="1"/>
+                    </pic:cNvPicPr>
+                  </pic:nvPicPr>
+                  <pic:blipFill>
+                    <a:blip r:embed="rId8">
+                      <a:extLst>
+                        <a:ext uri="{28A0092B-C50C-407E-A947-70E740481C1C}">
+                          <a14:useLocalDpi xmlns:a14="http://schemas.microsoft.com/office/drawing/2010/main" val="0"/>
+                        </a:ext>
+                      </a:extLst>
+                    </a:blip>
+                    <a:srcRect/>
+                    <a:stretch>
+                      <a:fillRect/>
+                    </a:stretch>
+                  </pic:blipFill>
+                  <pic:spPr bwMode="auto">
+                    <a:xfrm>
+                      <a:off x="0" y="0"/>
+                      <a:ext cx="2097875" cy="1906134"/>
+                    </a:xfrm>
+                    <a:prstGeom prst="rect">
+                      <a:avLst/>
+                    </a:prstGeom>
+                    <a:noFill/>
+                    <a:ln>
+                      <a:noFill/>
+                    </a:ln>
+                  </pic:spPr>
+                </pic:pic>
+              </a:graphicData>
+            </a:graphic>
+          </wp:inline>
+        </w:drawing>
+      </w:r>
+    </w:p>
+    <w:p>
+      <w:pPr>
+        <w:rPr>
+          <w:b/>
+          <w:sz w:val="24"/>
+        </w:rPr>
+      </w:pPr>
+      <w:r>
+        <w:rPr>
+          <w:b/>
+          <w:sz w:val="24"/>
+        </w:rPr>
         <w:t>Tir affaiblissant</w:t>
       </w:r>
       <w:r>
@@ -241,6 +567,7 @@
     </w:p>
     <w:p>
       <w:pPr>
+        <w:jc w:val="center"/>
         <w:rPr>
           <w:b/>
           <w:sz w:val="24"/>
@@ -271,7 +598,7 @@
                     </pic:cNvPicPr>
                   </pic:nvPicPr>
                   <pic:blipFill>
-                    <a:blip r:embed="rId6">
+                    <a:blip r:embed="rId9">
                       <a:extLst>
                         <a:ext uri="{28A0092B-C50C-407E-A947-70E740481C1C}">
                           <a14:useLocalDpi xmlns:a14="http://schemas.microsoft.com/office/drawing/2010/main" val="0"/>
@@ -370,6 +697,24 @@
           <w:b/>
           <w:sz w:val="24"/>
         </w:rPr>
+        <w:br w:type="page"/>
+      </w:r>
+    </w:p>
+    <w:p>
+      <w:pPr>
+        <w:rPr>
+          <w:b/>
+          <w:sz w:val="24"/>
+        </w:rPr>
+      </w:pPr>
+      <w:bookmarkStart w:id="0" w:name="_GoBack"/>
+      <w:bookmarkEnd w:id="0"/>
+      <w:r>
+        <w:rPr>
+          <w:b/>
+          <w:sz w:val="24"/>
+        </w:rPr>
+        <w:lastRenderedPageBreak/>
         <w:t>Tir Meurtrier</w:t>
       </w:r>
       <w:r>
@@ -419,7 +764,7 @@
                     </pic:cNvPicPr>
                   </pic:nvPicPr>
                   <pic:blipFill rotWithShape="1">
-                    <a:blip r:embed="rId7">
+                    <a:blip r:embed="rId10">
                       <a:extLst>
                         <a:ext uri="{28A0092B-C50C-407E-A947-70E740481C1C}">
                           <a14:useLocalDpi xmlns:a14="http://schemas.microsoft.com/office/drawing/2010/main" val="0"/>
@@ -500,13 +845,81 @@
         <w:rPr>
           <w:sz w:val="24"/>
         </w:rPr>
-        <w:t xml:space="preserve"> jusqu’au bout de la direction souhaitée.</w:t>
-      </w:r>
-      <w:r>
-        <w:rPr>
-          <w:sz w:val="24"/>
-        </w:rPr>
-        <w:t xml:space="preserve"> Un assez long </w:t>
+        <w:t>.</w:t>
+      </w:r>
+      <w:r>
+        <w:rPr>
+          <w:sz w:val="24"/>
+        </w:rPr>
+        <w:br/>
+      </w:r>
+      <w:r>
+        <w:rPr>
+          <w:b/>
+          <w:sz w:val="24"/>
+        </w:rPr>
+        <w:t>Lorsque le tir meurtrier est actif</w:t>
+      </w:r>
+      <w:r>
+        <w:rPr>
+          <w:sz w:val="24"/>
+        </w:rPr>
+        <w:t>,</w:t>
+      </w:r>
+      <w:r>
+        <w:rPr>
+          <w:sz w:val="24"/>
+        </w:rPr>
+        <w:t xml:space="preserve"> le joueur ne peut plus sauter</w:t>
+      </w:r>
+      <w:r>
+        <w:rPr>
+          <w:sz w:val="24"/>
+        </w:rPr>
+        <w:t>, ni tirer avec le tir affaiblissant.</w:t>
+      </w:r>
+      <w:r>
+        <w:rPr>
+          <w:sz w:val="24"/>
+        </w:rPr>
+        <w:br/>
+        <w:t xml:space="preserve">Une fois activé, la direction du tir meurtrier ne varie pas, </w:t>
+      </w:r>
+      <w:r>
+        <w:rPr>
+          <w:sz w:val="24"/>
+        </w:rPr>
+        <w:t>celui-ci reste orienté dans sa direction initiale</w:t>
+      </w:r>
+      <w:r>
+        <w:rPr>
+          <w:sz w:val="24"/>
+        </w:rPr>
+        <w:t>, même si le joueur recul</w:t>
+      </w:r>
+      <w:r>
+        <w:rPr>
+          <w:sz w:val="24"/>
+        </w:rPr>
+        <w:t>.</w:t>
+      </w:r>
+      <w:r>
+        <w:rPr>
+          <w:sz w:val="24"/>
+        </w:rPr>
+        <w:t xml:space="preserve"> </w:t>
+      </w:r>
+      <w:r>
+        <w:rPr>
+          <w:sz w:val="24"/>
+        </w:rPr>
+        <w:br/>
+      </w:r>
+      <w:r>
+        <w:rPr>
+          <w:sz w:val="24"/>
+        </w:rPr>
+        <w:t xml:space="preserve">Un assez long </w:t>
       </w:r>
       <w:proofErr w:type="spellStart"/>
       <w:r>
@@ -551,6 +964,127 @@
     </w:sectPr>
   </w:body>
 </w:document>
+</file>
+
+<file path=word/numbering.xml><?xml version="1.0" encoding="utf-8"?>
+<w:numbering xmlns:wpc="http://schemas.microsoft.com/office/word/2010/wordprocessingCanvas" xmlns:cx="http://schemas.microsoft.com/office/drawing/2014/chartex" xmlns:cx1="http://schemas.microsoft.com/office/drawing/2015/9/8/chartex" xmlns:mc="http://schemas.openxmlformats.org/markup-compatibility/2006" xmlns:o="urn:schemas-microsoft-com:office:office" xmlns:r="http://schemas.openxmlformats.org/officeDocument/2006/relationships" xmlns:m="http://schemas.openxmlformats.org/officeDocument/2006/math" xmlns:v="urn:schemas-microsoft-com:vml" xmlns:wp14="http://schemas.microsoft.com/office/word/2010/wordprocessingDrawing" xmlns:wp="http://schemas.openxmlformats.org/drawingml/2006/wordprocessingDrawing" xmlns:w10="urn:schemas-microsoft-com:office:word" xmlns:w="http://schemas.openxmlformats.org/wordprocessingml/2006/main" xmlns:w14="http://schemas.microsoft.com/office/word/2010/wordml" xmlns:w15="http://schemas.microsoft.com/office/word/2012/wordml" xmlns:w16se="http://schemas.microsoft.com/office/word/2015/wordml/symex" xmlns:wpg="http://schemas.microsoft.com/office/word/2010/wordprocessingGroup" xmlns:wpi="http://schemas.microsoft.com/office/word/2010/wordprocessingInk" xmlns:wne="http://schemas.microsoft.com/office/word/2006/wordml" xmlns:wps="http://schemas.microsoft.com/office/word/2010/wordprocessingShape" mc:Ignorable="w14 w15 w16se wp14">
+  <w:abstractNum w:abstractNumId="0" w15:restartNumberingAfterBreak="0">
+    <w:nsid w:val="03980F5C"/>
+    <w:multiLevelType w:val="hybridMultilevel"/>
+    <w:tmpl w:val="F61E76F8"/>
+    <w:lvl w:ilvl="0" w:tplc="040C0001">
+      <w:start w:val="1"/>
+      <w:numFmt w:val="bullet"/>
+      <w:lvlText w:val=""/>
+      <w:lvlJc w:val="left"/>
+      <w:pPr>
+        <w:ind w:left="720" w:hanging="360"/>
+      </w:pPr>
+      <w:rPr>
+        <w:rFonts w:ascii="Symbol" w:hAnsi="Symbol" w:hint="default"/>
+      </w:rPr>
+    </w:lvl>
+    <w:lvl w:ilvl="1" w:tplc="040C0003" w:tentative="1">
+      <w:start w:val="1"/>
+      <w:numFmt w:val="bullet"/>
+      <w:lvlText w:val="o"/>
+      <w:lvlJc w:val="left"/>
+      <w:pPr>
+        <w:ind w:left="1440" w:hanging="360"/>
+      </w:pPr>
+      <w:rPr>
+        <w:rFonts w:ascii="Courier New" w:hAnsi="Courier New" w:cs="Courier New" w:hint="default"/>
+      </w:rPr>
+    </w:lvl>
+    <w:lvl w:ilvl="2" w:tplc="040C0005" w:tentative="1">
+      <w:start w:val="1"/>
+      <w:numFmt w:val="bullet"/>
+      <w:lvlText w:val=""/>
+      <w:lvlJc w:val="left"/>
+      <w:pPr>
+        <w:ind w:left="2160" w:hanging="360"/>
+      </w:pPr>
+      <w:rPr>
+        <w:rFonts w:ascii="Wingdings" w:hAnsi="Wingdings" w:hint="default"/>
+      </w:rPr>
+    </w:lvl>
+    <w:lvl w:ilvl="3" w:tplc="040C0001" w:tentative="1">
+      <w:start w:val="1"/>
+      <w:numFmt w:val="bullet"/>
+      <w:lvlText w:val=""/>
+      <w:lvlJc w:val="left"/>
+      <w:pPr>
+        <w:ind w:left="2880" w:hanging="360"/>
+      </w:pPr>
+      <w:rPr>
+        <w:rFonts w:ascii="Symbol" w:hAnsi="Symbol" w:hint="default"/>
+      </w:rPr>
+    </w:lvl>
+    <w:lvl w:ilvl="4" w:tplc="040C0003" w:tentative="1">
+      <w:start w:val="1"/>
+      <w:numFmt w:val="bullet"/>
+      <w:lvlText w:val="o"/>
+      <w:lvlJc w:val="left"/>
+      <w:pPr>
+        <w:ind w:left="3600" w:hanging="360"/>
+      </w:pPr>
+      <w:rPr>
+        <w:rFonts w:ascii="Courier New" w:hAnsi="Courier New" w:cs="Courier New" w:hint="default"/>
+      </w:rPr>
+    </w:lvl>
+    <w:lvl w:ilvl="5" w:tplc="040C0005" w:tentative="1">
+      <w:start w:val="1"/>
+      <w:numFmt w:val="bullet"/>
+      <w:lvlText w:val=""/>
+      <w:lvlJc w:val="left"/>
+      <w:pPr>
+        <w:ind w:left="4320" w:hanging="360"/>
+      </w:pPr>
+      <w:rPr>
+        <w:rFonts w:ascii="Wingdings" w:hAnsi="Wingdings" w:hint="default"/>
+      </w:rPr>
+    </w:lvl>
+    <w:lvl w:ilvl="6" w:tplc="040C0001" w:tentative="1">
+      <w:start w:val="1"/>
+      <w:numFmt w:val="bullet"/>
+      <w:lvlText w:val=""/>
+      <w:lvlJc w:val="left"/>
+      <w:pPr>
+        <w:ind w:left="5040" w:hanging="360"/>
+      </w:pPr>
+      <w:rPr>
+        <w:rFonts w:ascii="Symbol" w:hAnsi="Symbol" w:hint="default"/>
+      </w:rPr>
+    </w:lvl>
+    <w:lvl w:ilvl="7" w:tplc="040C0003" w:tentative="1">
+      <w:start w:val="1"/>
+      <w:numFmt w:val="bullet"/>
+      <w:lvlText w:val="o"/>
+      <w:lvlJc w:val="left"/>
+      <w:pPr>
+        <w:ind w:left="5760" w:hanging="360"/>
+      </w:pPr>
+      <w:rPr>
+        <w:rFonts w:ascii="Courier New" w:hAnsi="Courier New" w:cs="Courier New" w:hint="default"/>
+      </w:rPr>
+    </w:lvl>
+    <w:lvl w:ilvl="8" w:tplc="040C0005" w:tentative="1">
+      <w:start w:val="1"/>
+      <w:numFmt w:val="bullet"/>
+      <w:lvlText w:val=""/>
+      <w:lvlJc w:val="left"/>
+      <w:pPr>
+        <w:ind w:left="6480" w:hanging="360"/>
+      </w:pPr>
+      <w:rPr>
+        <w:rFonts w:ascii="Wingdings" w:hAnsi="Wingdings" w:hint="default"/>
+      </w:rPr>
+    </w:lvl>
+  </w:abstractNum>
+  <w:num w:numId="1">
+    <w:abstractNumId w:val="0"/>
+  </w:num>
+</w:numbering>
 </file>
 
 <file path=word/styles.xml><?xml version="1.0" encoding="utf-8"?>
@@ -974,6 +1508,17 @@
     <w:semiHidden/>
     <w:unhideWhenUsed/>
   </w:style>
+  <w:style w:type="paragraph" w:styleId="Paragraphedeliste">
+    <w:name w:val="List Paragraph"/>
+    <w:basedOn w:val="Normal"/>
+    <w:uiPriority w:val="34"/>
+    <w:qFormat/>
+    <w:rsid w:val="006D6A31"/>
+    <w:pPr>
+      <w:ind w:left="720"/>
+      <w:contextualSpacing/>
+    </w:pPr>
+  </w:style>
 </w:styles>
 </file>
 
